--- a/Tables/Extract-images-from-table/.NET Standard/Extract-images-from-table/Input.docx
+++ b/Tables/Extract-images-from-table/.NET Standard/Extract-images-from-table/Input.docx
@@ -876,7 +876,12 @@
     <w:p>
       <w:pPr>
         <w:sectPr>
-          <w:headerReference w:type="first" r:id="rId7"/>
+          <w:headerReference w:type="even" r:id="rId7"/>
+          <w:headerReference w:type="default" r:id="rId8"/>
+          <w:footerReference w:type="even" r:id="rId9"/>
+          <w:footerReference w:type="default" r:id="rId10"/>
+          <w:headerReference w:type="first" r:id="rId11"/>
+          <w:footerReference w:type="first" r:id="rId12"/>
           <w:pgSz w:w="11906" w:h="16838"/>
           <w:pgMar w:top="1000" w:right="1000" w:bottom="1000" w:left="1000" w:header="720" w:footer="720" w:gutter="0"/>
           <w:cols w:space="720"/>
@@ -1071,22 +1076,22 @@
                 <w:noProof/>
               </w:rPr>
               <w:drawing>
-                <wp:inline distT="0" distB="0" distL="0" distR="0" wp14:anchorId="29EA12FD" wp14:editId="13E73241">
+                <wp:inline distT="0" distB="0" distL="0" distR="0" wp14:anchorId="29EA12FD" wp14:editId="1668E05F">
                   <wp:extent cx="733425" cy="981075"/>
                   <wp:effectExtent l="0" t="0" r="0" b="0"/>
-                  <wp:docPr id="1" name="Picture 1"/>
+                  <wp:docPr id="1" name="Picture 1" descr="Apple juice"/>
                   <wp:cNvGraphicFramePr/>
                   <a:graphic xmlns:a="http://schemas.openxmlformats.org/drawingml/2006/main">
                     <a:graphicData uri="http://schemas.openxmlformats.org/drawingml/2006/picture">
                       <pic:pic xmlns:pic="http://schemas.openxmlformats.org/drawingml/2006/picture">
                         <pic:nvPicPr>
-                          <pic:cNvPr id="0" name=""/>
+                          <pic:cNvPr id="1" name="Picture 1" descr="Apple juice"/>
                           <pic:cNvPicPr>
                             <a:picLocks noChangeAspect="1" noChangeArrowheads="1"/>
                           </pic:cNvPicPr>
                         </pic:nvPicPr>
                         <pic:blipFill>
-                          <a:blip r:embed="rId8"/>
+                          <a:blip r:embed="rId13"/>
                           <a:srcRect/>
                           <a:stretch>
                             <a:fillRect/>
@@ -1186,22 +1191,22 @@
                 <w:noProof/>
               </w:rPr>
               <w:drawing>
-                <wp:inline distT="0" distB="0" distL="0" distR="0" wp14:anchorId="277F9FE3" wp14:editId="66258AC0">
+                <wp:inline distT="0" distB="0" distL="0" distR="0" wp14:anchorId="277F9FE3" wp14:editId="42623D2C">
                   <wp:extent cx="752475" cy="971550"/>
                   <wp:effectExtent l="0" t="0" r="0" b="0"/>
-                  <wp:docPr id="2" name="Picture 2"/>
+                  <wp:docPr id="2" name="Picture 2" descr="Grape juice"/>
                   <wp:cNvGraphicFramePr/>
                   <a:graphic xmlns:a="http://schemas.openxmlformats.org/drawingml/2006/main">
                     <a:graphicData uri="http://schemas.openxmlformats.org/drawingml/2006/picture">
                       <pic:pic xmlns:pic="http://schemas.openxmlformats.org/drawingml/2006/picture">
                         <pic:nvPicPr>
-                          <pic:cNvPr id="0" name=""/>
+                          <pic:cNvPr id="2" name="Picture 2" descr="Grape juice"/>
                           <pic:cNvPicPr>
                             <a:picLocks noChangeAspect="1" noChangeArrowheads="1"/>
                           </pic:cNvPicPr>
                         </pic:nvPicPr>
                         <pic:blipFill>
-                          <a:blip r:embed="rId9"/>
+                          <a:blip r:embed="rId14"/>
                           <a:srcRect/>
                           <a:stretch>
                             <a:fillRect/>
@@ -1255,6 +1260,36 @@
 </w:endnotes>
 </file>
 
+<file path=word/footer1.xml><?xml version="1.0" encoding="utf-8"?>
+<w:ftr xmlns:wpc="http://schemas.microsoft.com/office/word/2010/wordprocessingCanvas" xmlns:cx="http://schemas.microsoft.com/office/drawing/2014/chartex" xmlns:cx1="http://schemas.microsoft.com/office/drawing/2015/9/8/chartex" xmlns:cx2="http://schemas.microsoft.com/office/drawing/2015/10/21/chartex" xmlns:cx3="http://schemas.microsoft.com/office/drawing/2016/5/9/chartex" xmlns:cx4="http://schemas.microsoft.com/office/drawing/2016/5/10/chartex" xmlns:cx5="http://schemas.microsoft.com/office/drawing/2016/5/11/chartex" xmlns:cx6="http://schemas.microsoft.com/office/drawing/2016/5/12/chartex" xmlns:cx7="http://schemas.microsoft.com/office/drawing/2016/5/13/chartex" xmlns:cx8="http://schemas.microsoft.com/office/drawing/2016/5/14/chartex" xmlns:mc="http://schemas.openxmlformats.org/markup-compatibility/2006" xmlns:aink="http://schemas.microsoft.com/office/drawing/2016/ink" xmlns:am3d="http://schemas.microsoft.com/office/drawing/2017/model3d" xmlns:o="urn:schemas-microsoft-com:office:office" xmlns:oel="http://schemas.microsoft.com/office/2019/extlst" xmlns:r="http://schemas.openxmlformats.org/officeDocument/2006/relationships" xmlns:m="http://schemas.openxmlformats.org/officeDocument/2006/math" xmlns:v="urn:schemas-microsoft-com:vml" xmlns:wp14="http://schemas.microsoft.com/office/word/2010/wordprocessingDrawing" xmlns:wp="http://schemas.openxmlformats.org/drawingml/2006/wordprocessingDrawing" xmlns:w10="urn:schemas-microsoft-com:office:word" xmlns:w="http://schemas.openxmlformats.org/wordprocessingml/2006/main" xmlns:w14="http://schemas.microsoft.com/office/word/2010/wordml" xmlns:w15="http://schemas.microsoft.com/office/word/2012/wordml" xmlns:w16cex="http://schemas.microsoft.com/office/word/2018/wordml/cex" xmlns:w16cid="http://schemas.microsoft.com/office/word/2016/wordml/cid" xmlns:w16="http://schemas.microsoft.com/office/word/2018/wordml" xmlns:w16sdtdh="http://schemas.microsoft.com/office/word/2020/wordml/sdtdatahash" xmlns:w16se="http://schemas.microsoft.com/office/word/2015/wordml/symex" xmlns:wpg="http://schemas.microsoft.com/office/word/2010/wordprocessingGroup" xmlns:wpi="http://schemas.microsoft.com/office/word/2010/wordprocessingInk" xmlns:wne="http://schemas.microsoft.com/office/word/2006/wordml" xmlns:wps="http://schemas.microsoft.com/office/word/2010/wordprocessingShape" mc:Ignorable="w14 w15 w16se w16cid w16 w16cex w16sdtdh wp14">
+  <w:p>
+    <w:pPr>
+      <w:pStyle w:val="Footer"/>
+    </w:pPr>
+  </w:p>
+</w:ftr>
+</file>
+
+<file path=word/footer2.xml><?xml version="1.0" encoding="utf-8"?>
+<w:ftr xmlns:wpc="http://schemas.microsoft.com/office/word/2010/wordprocessingCanvas" xmlns:cx="http://schemas.microsoft.com/office/drawing/2014/chartex" xmlns:cx1="http://schemas.microsoft.com/office/drawing/2015/9/8/chartex" xmlns:cx2="http://schemas.microsoft.com/office/drawing/2015/10/21/chartex" xmlns:cx3="http://schemas.microsoft.com/office/drawing/2016/5/9/chartex" xmlns:cx4="http://schemas.microsoft.com/office/drawing/2016/5/10/chartex" xmlns:cx5="http://schemas.microsoft.com/office/drawing/2016/5/11/chartex" xmlns:cx6="http://schemas.microsoft.com/office/drawing/2016/5/12/chartex" xmlns:cx7="http://schemas.microsoft.com/office/drawing/2016/5/13/chartex" xmlns:cx8="http://schemas.microsoft.com/office/drawing/2016/5/14/chartex" xmlns:mc="http://schemas.openxmlformats.org/markup-compatibility/2006" xmlns:aink="http://schemas.microsoft.com/office/drawing/2016/ink" xmlns:am3d="http://schemas.microsoft.com/office/drawing/2017/model3d" xmlns:o="urn:schemas-microsoft-com:office:office" xmlns:oel="http://schemas.microsoft.com/office/2019/extlst" xmlns:r="http://schemas.openxmlformats.org/officeDocument/2006/relationships" xmlns:m="http://schemas.openxmlformats.org/officeDocument/2006/math" xmlns:v="urn:schemas-microsoft-com:vml" xmlns:wp14="http://schemas.microsoft.com/office/word/2010/wordprocessingDrawing" xmlns:wp="http://schemas.openxmlformats.org/drawingml/2006/wordprocessingDrawing" xmlns:w10="urn:schemas-microsoft-com:office:word" xmlns:w="http://schemas.openxmlformats.org/wordprocessingml/2006/main" xmlns:w14="http://schemas.microsoft.com/office/word/2010/wordml" xmlns:w15="http://schemas.microsoft.com/office/word/2012/wordml" xmlns:w16cex="http://schemas.microsoft.com/office/word/2018/wordml/cex" xmlns:w16cid="http://schemas.microsoft.com/office/word/2016/wordml/cid" xmlns:w16="http://schemas.microsoft.com/office/word/2018/wordml" xmlns:w16sdtdh="http://schemas.microsoft.com/office/word/2020/wordml/sdtdatahash" xmlns:w16se="http://schemas.microsoft.com/office/word/2015/wordml/symex" xmlns:wpg="http://schemas.microsoft.com/office/word/2010/wordprocessingGroup" xmlns:wpi="http://schemas.microsoft.com/office/word/2010/wordprocessingInk" xmlns:wne="http://schemas.microsoft.com/office/word/2006/wordml" xmlns:wps="http://schemas.microsoft.com/office/word/2010/wordprocessingShape" mc:Ignorable="w14 w15 w16se w16cid w16 w16cex w16sdtdh wp14">
+  <w:p>
+    <w:pPr>
+      <w:pStyle w:val="Footer"/>
+    </w:pPr>
+  </w:p>
+</w:ftr>
+</file>
+
+<file path=word/footer3.xml><?xml version="1.0" encoding="utf-8"?>
+<w:ftr xmlns:wpc="http://schemas.microsoft.com/office/word/2010/wordprocessingCanvas" xmlns:cx="http://schemas.microsoft.com/office/drawing/2014/chartex" xmlns:cx1="http://schemas.microsoft.com/office/drawing/2015/9/8/chartex" xmlns:cx2="http://schemas.microsoft.com/office/drawing/2015/10/21/chartex" xmlns:cx3="http://schemas.microsoft.com/office/drawing/2016/5/9/chartex" xmlns:cx4="http://schemas.microsoft.com/office/drawing/2016/5/10/chartex" xmlns:cx5="http://schemas.microsoft.com/office/drawing/2016/5/11/chartex" xmlns:cx6="http://schemas.microsoft.com/office/drawing/2016/5/12/chartex" xmlns:cx7="http://schemas.microsoft.com/office/drawing/2016/5/13/chartex" xmlns:cx8="http://schemas.microsoft.com/office/drawing/2016/5/14/chartex" xmlns:mc="http://schemas.openxmlformats.org/markup-compatibility/2006" xmlns:aink="http://schemas.microsoft.com/office/drawing/2016/ink" xmlns:am3d="http://schemas.microsoft.com/office/drawing/2017/model3d" xmlns:o="urn:schemas-microsoft-com:office:office" xmlns:oel="http://schemas.microsoft.com/office/2019/extlst" xmlns:r="http://schemas.openxmlformats.org/officeDocument/2006/relationships" xmlns:m="http://schemas.openxmlformats.org/officeDocument/2006/math" xmlns:v="urn:schemas-microsoft-com:vml" xmlns:wp14="http://schemas.microsoft.com/office/word/2010/wordprocessingDrawing" xmlns:wp="http://schemas.openxmlformats.org/drawingml/2006/wordprocessingDrawing" xmlns:w10="urn:schemas-microsoft-com:office:word" xmlns:w="http://schemas.openxmlformats.org/wordprocessingml/2006/main" xmlns:w14="http://schemas.microsoft.com/office/word/2010/wordml" xmlns:w15="http://schemas.microsoft.com/office/word/2012/wordml" xmlns:w16cex="http://schemas.microsoft.com/office/word/2018/wordml/cex" xmlns:w16cid="http://schemas.microsoft.com/office/word/2016/wordml/cid" xmlns:w16="http://schemas.microsoft.com/office/word/2018/wordml" xmlns:w16sdtdh="http://schemas.microsoft.com/office/word/2020/wordml/sdtdatahash" xmlns:w16se="http://schemas.microsoft.com/office/word/2015/wordml/symex" xmlns:wpg="http://schemas.microsoft.com/office/word/2010/wordprocessingGroup" xmlns:wpi="http://schemas.microsoft.com/office/word/2010/wordprocessingInk" xmlns:wne="http://schemas.microsoft.com/office/word/2006/wordml" xmlns:wps="http://schemas.microsoft.com/office/word/2010/wordprocessingShape" mc:Ignorable="w14 w15 w16se w16cid w16 w16cex w16sdtdh wp14">
+  <w:p>
+    <w:pPr>
+      <w:pStyle w:val="Footer"/>
+    </w:pPr>
+  </w:p>
+</w:ftr>
+</file>
+
 <file path=word/footnotes.xml><?xml version="1.0" encoding="utf-8"?>
 <w:footnotes xmlns:wpc="http://schemas.microsoft.com/office/word/2010/wordprocessingCanvas" xmlns:cx="http://schemas.microsoft.com/office/drawing/2014/chartex" xmlns:cx1="http://schemas.microsoft.com/office/drawing/2015/9/8/chartex" xmlns:cx2="http://schemas.microsoft.com/office/drawing/2015/10/21/chartex" xmlns:cx3="http://schemas.microsoft.com/office/drawing/2016/5/9/chartex" xmlns:cx4="http://schemas.microsoft.com/office/drawing/2016/5/10/chartex" xmlns:cx5="http://schemas.microsoft.com/office/drawing/2016/5/11/chartex" xmlns:cx6="http://schemas.microsoft.com/office/drawing/2016/5/12/chartex" xmlns:cx7="http://schemas.microsoft.com/office/drawing/2016/5/13/chartex" xmlns:cx8="http://schemas.microsoft.com/office/drawing/2016/5/14/chartex" xmlns:mc="http://schemas.openxmlformats.org/markup-compatibility/2006" xmlns:aink="http://schemas.microsoft.com/office/drawing/2016/ink" xmlns:am3d="http://schemas.microsoft.com/office/drawing/2017/model3d" xmlns:o="urn:schemas-microsoft-com:office:office" xmlns:oel="http://schemas.microsoft.com/office/2019/extlst" xmlns:r="http://schemas.openxmlformats.org/officeDocument/2006/relationships" xmlns:m="http://schemas.openxmlformats.org/officeDocument/2006/math" xmlns:v="urn:schemas-microsoft-com:vml" xmlns:wp14="http://schemas.microsoft.com/office/word/2010/wordprocessingDrawing" xmlns:wp="http://schemas.openxmlformats.org/drawingml/2006/wordprocessingDrawing" xmlns:w10="urn:schemas-microsoft-com:office:word" xmlns:w="http://schemas.openxmlformats.org/wordprocessingml/2006/main" xmlns:w14="http://schemas.microsoft.com/office/word/2010/wordml" xmlns:w15="http://schemas.microsoft.com/office/word/2012/wordml" xmlns:w16cex="http://schemas.microsoft.com/office/word/2018/wordml/cex" xmlns:w16cid="http://schemas.microsoft.com/office/word/2016/wordml/cid" xmlns:w16="http://schemas.microsoft.com/office/word/2018/wordml" xmlns:w16sdtdh="http://schemas.microsoft.com/office/word/2020/wordml/sdtdatahash" xmlns:w16se="http://schemas.microsoft.com/office/word/2015/wordml/symex" xmlns:wpg="http://schemas.microsoft.com/office/word/2010/wordprocessingGroup" xmlns:wpi="http://schemas.microsoft.com/office/word/2010/wordprocessingInk" xmlns:wne="http://schemas.microsoft.com/office/word/2006/wordml" xmlns:wps="http://schemas.microsoft.com/office/word/2010/wordprocessingShape" mc:Ignorable="w14 w15 w16se w16cid w16 w16cex w16sdtdh wp14">
   <w:footnote w:type="separator" w:id="-1">
@@ -1275,6 +1310,26 @@
 </file>
 
 <file path=word/header1.xml><?xml version="1.0" encoding="utf-8"?>
+<w:hdr xmlns:wpc="http://schemas.microsoft.com/office/word/2010/wordprocessingCanvas" xmlns:cx="http://schemas.microsoft.com/office/drawing/2014/chartex" xmlns:cx1="http://schemas.microsoft.com/office/drawing/2015/9/8/chartex" xmlns:cx2="http://schemas.microsoft.com/office/drawing/2015/10/21/chartex" xmlns:cx3="http://schemas.microsoft.com/office/drawing/2016/5/9/chartex" xmlns:cx4="http://schemas.microsoft.com/office/drawing/2016/5/10/chartex" xmlns:cx5="http://schemas.microsoft.com/office/drawing/2016/5/11/chartex" xmlns:cx6="http://schemas.microsoft.com/office/drawing/2016/5/12/chartex" xmlns:cx7="http://schemas.microsoft.com/office/drawing/2016/5/13/chartex" xmlns:cx8="http://schemas.microsoft.com/office/drawing/2016/5/14/chartex" xmlns:mc="http://schemas.openxmlformats.org/markup-compatibility/2006" xmlns:aink="http://schemas.microsoft.com/office/drawing/2016/ink" xmlns:am3d="http://schemas.microsoft.com/office/drawing/2017/model3d" xmlns:o="urn:schemas-microsoft-com:office:office" xmlns:oel="http://schemas.microsoft.com/office/2019/extlst" xmlns:r="http://schemas.openxmlformats.org/officeDocument/2006/relationships" xmlns:m="http://schemas.openxmlformats.org/officeDocument/2006/math" xmlns:v="urn:schemas-microsoft-com:vml" xmlns:wp14="http://schemas.microsoft.com/office/word/2010/wordprocessingDrawing" xmlns:wp="http://schemas.openxmlformats.org/drawingml/2006/wordprocessingDrawing" xmlns:w10="urn:schemas-microsoft-com:office:word" xmlns:w="http://schemas.openxmlformats.org/wordprocessingml/2006/main" xmlns:w14="http://schemas.microsoft.com/office/word/2010/wordml" xmlns:w15="http://schemas.microsoft.com/office/word/2012/wordml" xmlns:w16cex="http://schemas.microsoft.com/office/word/2018/wordml/cex" xmlns:w16cid="http://schemas.microsoft.com/office/word/2016/wordml/cid" xmlns:w16="http://schemas.microsoft.com/office/word/2018/wordml" xmlns:w16sdtdh="http://schemas.microsoft.com/office/word/2020/wordml/sdtdatahash" xmlns:w16se="http://schemas.microsoft.com/office/word/2015/wordml/symex" xmlns:wpg="http://schemas.microsoft.com/office/word/2010/wordprocessingGroup" xmlns:wpi="http://schemas.microsoft.com/office/word/2010/wordprocessingInk" xmlns:wne="http://schemas.microsoft.com/office/word/2006/wordml" xmlns:wps="http://schemas.microsoft.com/office/word/2010/wordprocessingShape" mc:Ignorable="w14 w15 w16se w16cid w16 w16cex w16sdtdh wp14">
+  <w:p>
+    <w:pPr>
+      <w:pStyle w:val="Header"/>
+    </w:pPr>
+  </w:p>
+</w:hdr>
+</file>
+
+<file path=word/header2.xml><?xml version="1.0" encoding="utf-8"?>
+<w:hdr xmlns:wpc="http://schemas.microsoft.com/office/word/2010/wordprocessingCanvas" xmlns:cx="http://schemas.microsoft.com/office/drawing/2014/chartex" xmlns:cx1="http://schemas.microsoft.com/office/drawing/2015/9/8/chartex" xmlns:cx2="http://schemas.microsoft.com/office/drawing/2015/10/21/chartex" xmlns:cx3="http://schemas.microsoft.com/office/drawing/2016/5/9/chartex" xmlns:cx4="http://schemas.microsoft.com/office/drawing/2016/5/10/chartex" xmlns:cx5="http://schemas.microsoft.com/office/drawing/2016/5/11/chartex" xmlns:cx6="http://schemas.microsoft.com/office/drawing/2016/5/12/chartex" xmlns:cx7="http://schemas.microsoft.com/office/drawing/2016/5/13/chartex" xmlns:cx8="http://schemas.microsoft.com/office/drawing/2016/5/14/chartex" xmlns:mc="http://schemas.openxmlformats.org/markup-compatibility/2006" xmlns:aink="http://schemas.microsoft.com/office/drawing/2016/ink" xmlns:am3d="http://schemas.microsoft.com/office/drawing/2017/model3d" xmlns:o="urn:schemas-microsoft-com:office:office" xmlns:oel="http://schemas.microsoft.com/office/2019/extlst" xmlns:r="http://schemas.openxmlformats.org/officeDocument/2006/relationships" xmlns:m="http://schemas.openxmlformats.org/officeDocument/2006/math" xmlns:v="urn:schemas-microsoft-com:vml" xmlns:wp14="http://schemas.microsoft.com/office/word/2010/wordprocessingDrawing" xmlns:wp="http://schemas.openxmlformats.org/drawingml/2006/wordprocessingDrawing" xmlns:w10="urn:schemas-microsoft-com:office:word" xmlns:w="http://schemas.openxmlformats.org/wordprocessingml/2006/main" xmlns:w14="http://schemas.microsoft.com/office/word/2010/wordml" xmlns:w15="http://schemas.microsoft.com/office/word/2012/wordml" xmlns:w16cex="http://schemas.microsoft.com/office/word/2018/wordml/cex" xmlns:w16cid="http://schemas.microsoft.com/office/word/2016/wordml/cid" xmlns:w16="http://schemas.microsoft.com/office/word/2018/wordml" xmlns:w16sdtdh="http://schemas.microsoft.com/office/word/2020/wordml/sdtdatahash" xmlns:w16se="http://schemas.microsoft.com/office/word/2015/wordml/symex" xmlns:wpg="http://schemas.microsoft.com/office/word/2010/wordprocessingGroup" xmlns:wpi="http://schemas.microsoft.com/office/word/2010/wordprocessingInk" xmlns:wne="http://schemas.microsoft.com/office/word/2006/wordml" xmlns:wps="http://schemas.microsoft.com/office/word/2010/wordprocessingShape" mc:Ignorable="w14 w15 w16se w16cid w16 w16cex w16sdtdh wp14">
+  <w:p>
+    <w:pPr>
+      <w:pStyle w:val="Header"/>
+    </w:pPr>
+  </w:p>
+</w:hdr>
+</file>
+
+<file path=word/header3.xml><?xml version="1.0" encoding="utf-8"?>
 <w:hdr xmlns:wpc="http://schemas.microsoft.com/office/word/2010/wordprocessingCanvas" xmlns:cx="http://schemas.microsoft.com/office/drawing/2014/chartex" xmlns:cx1="http://schemas.microsoft.com/office/drawing/2015/9/8/chartex" xmlns:cx2="http://schemas.microsoft.com/office/drawing/2015/10/21/chartex" xmlns:cx3="http://schemas.microsoft.com/office/drawing/2016/5/9/chartex" xmlns:cx4="http://schemas.microsoft.com/office/drawing/2016/5/10/chartex" xmlns:cx5="http://schemas.microsoft.com/office/drawing/2016/5/11/chartex" xmlns:cx6="http://schemas.microsoft.com/office/drawing/2016/5/12/chartex" xmlns:cx7="http://schemas.microsoft.com/office/drawing/2016/5/13/chartex" xmlns:cx8="http://schemas.microsoft.com/office/drawing/2016/5/14/chartex" xmlns:mc="http://schemas.openxmlformats.org/markup-compatibility/2006" xmlns:aink="http://schemas.microsoft.com/office/drawing/2016/ink" xmlns:am3d="http://schemas.microsoft.com/office/drawing/2017/model3d" xmlns:o="urn:schemas-microsoft-com:office:office" xmlns:oel="http://schemas.microsoft.com/office/2019/extlst" xmlns:r="http://schemas.openxmlformats.org/officeDocument/2006/relationships" xmlns:m="http://schemas.openxmlformats.org/officeDocument/2006/math" xmlns:v="urn:schemas-microsoft-com:vml" xmlns:wp14="http://schemas.microsoft.com/office/word/2010/wordprocessingDrawing" xmlns:wp="http://schemas.openxmlformats.org/drawingml/2006/wordprocessingDrawing" xmlns:w10="urn:schemas-microsoft-com:office:word" xmlns:w="http://schemas.openxmlformats.org/wordprocessingml/2006/main" xmlns:w14="http://schemas.microsoft.com/office/word/2010/wordml" xmlns:w15="http://schemas.microsoft.com/office/word/2012/wordml" xmlns:w16cex="http://schemas.microsoft.com/office/word/2018/wordml/cex" xmlns:w16cid="http://schemas.microsoft.com/office/word/2016/wordml/cid" xmlns:w16="http://schemas.microsoft.com/office/word/2018/wordml" xmlns:w16sdtdh="http://schemas.microsoft.com/office/word/2020/wordml/sdtdatahash" xmlns:w16se="http://schemas.microsoft.com/office/word/2015/wordml/symex" xmlns:wpg="http://schemas.microsoft.com/office/word/2010/wordprocessingGroup" xmlns:wpi="http://schemas.microsoft.com/office/word/2010/wordprocessingInk" xmlns:wne="http://schemas.microsoft.com/office/word/2006/wordml" xmlns:wps="http://schemas.microsoft.com/office/word/2010/wordprocessingShape" mc:Ignorable="w14 w15 w16se w16cid w16 w16cex w16sdtdh wp14">
   <w:tbl>
     <w:tblPr>
